--- a/source-multichoice/build/es-software-formatos-imagen-6.docx
+++ b/source-multichoice/build/es-software-formatos-imagen-6.docx
@@ -25,6 +25,16 @@
       <w:r>
         <w:t>a)</w:t>
         <w:tab/>
+        <w:t>Por vectores, que son instrucciones matemáticas.</w:t>
+      </w:r>
+    </w:p>
+    <w:p>
+      <w:pPr>
+        <w:pStyle w:val="Choice"/>
+      </w:pPr>
+      <w:r>
+        <w:t>b)</w:t>
+        <w:tab/>
         <w:t>Por capas y filtros.</w:t>
       </w:r>
     </w:p>
@@ -33,33 +43,23 @@
         <w:pStyle w:val="Choice"/>
       </w:pPr>
       <w:r>
-        <w:t>b)</w:t>
+        <w:t>c)</w:t>
+        <w:tab/>
+        <w:t>Por líneas y formas.</w:t>
+      </w:r>
+    </w:p>
+    <w:p>
+      <w:pPr>
+        <w:pStyle w:val="Choice"/>
+      </w:pPr>
+      <w:r>
+        <w:t>d)</w:t>
         <w:tab/>
         <w:t>Por píxeles y colores.</w:t>
       </w:r>
     </w:p>
     <w:p>
       <w:pPr>
-        <w:pStyle w:val="Choice"/>
-      </w:pPr>
-      <w:r>
-        <w:t>c)</w:t>
-        <w:tab/>
-        <w:t>Por vectores, que son instrucciones matemáticas.</w:t>
-      </w:r>
-    </w:p>
-    <w:p>
-      <w:pPr>
-        <w:pStyle w:val="Choice"/>
-      </w:pPr>
-      <w:r>
-        <w:t>d)</w:t>
-        <w:tab/>
-        <w:t>Por líneas y formas.</w:t>
-      </w:r>
-    </w:p>
-    <w:p>
-      <w:pPr>
         <w:pStyle w:val="ListNumber"/>
       </w:pPr>
       <w:r>
@@ -73,7 +73,7 @@
       <w:r>
         <w:t>a)</w:t>
         <w:tab/>
-        <w:t>Comprimir mucho las imágenes para ahorrar espacio de almacenamiento.</w:t>
+        <w:t>Añadir efectos de iluminación a las imágenes.</w:t>
       </w:r>
     </w:p>
     <w:p>
@@ -103,7 +103,7 @@
       <w:r>
         <w:t>d)</w:t>
         <w:tab/>
-        <w:t>Añadir efectos de iluminación a las imágenes.</w:t>
+        <w:t>Comprimir mucho las imágenes para ahorrar espacio de almacenamiento.</w:t>
       </w:r>
     </w:p>
     <w:p>
@@ -121,16 +121,6 @@
       <w:r>
         <w:t>a)</w:t>
         <w:tab/>
-        <w:t>Software Vector Generator.</w:t>
-      </w:r>
-    </w:p>
-    <w:p>
-      <w:pPr>
-        <w:pStyle w:val="Choice"/>
-      </w:pPr>
-      <w:r>
-        <w:t>b)</w:t>
-        <w:tab/>
         <w:t>Scalable Vector Graphics.</w:t>
       </w:r>
     </w:p>
@@ -139,7 +129,7 @@
         <w:pStyle w:val="Choice"/>
       </w:pPr>
       <w:r>
-        <w:t>c)</w:t>
+        <w:t>b)</w:t>
         <w:tab/>
         <w:t>Scalable Visual Geometry.</w:t>
       </w:r>
@@ -149,9 +139,19 @@
         <w:pStyle w:val="Choice"/>
       </w:pPr>
       <w:r>
+        <w:t>c)</w:t>
+        <w:tab/>
+        <w:t>Standard Vector Graphics.</w:t>
+      </w:r>
+    </w:p>
+    <w:p>
+      <w:pPr>
+        <w:pStyle w:val="Choice"/>
+      </w:pPr>
+      <w:r>
         <w:t>d)</w:t>
         <w:tab/>
-        <w:t>Standard Vector Graphics.</w:t>
+        <w:t>Software Vector Generator.</w:t>
       </w:r>
     </w:p>
     <w:p>
@@ -179,7 +179,7 @@
       <w:r>
         <w:t>b)</w:t>
         <w:tab/>
-        <w:t>2005.</w:t>
+        <w:t>1989.</w:t>
       </w:r>
     </w:p>
     <w:p>
@@ -189,7 +189,7 @@
       <w:r>
         <w:t>c)</w:t>
         <w:tab/>
-        <w:t>1989.</w:t>
+        <w:t>2005.</w:t>
       </w:r>
     </w:p>
     <w:p>
@@ -217,16 +217,6 @@
       <w:r>
         <w:t>a)</w:t>
         <w:tab/>
-        <w:t>Se pueden escalar de manera infinita sin perder resolución o calidad.</w:t>
-      </w:r>
-    </w:p>
-    <w:p>
-      <w:pPr>
-        <w:pStyle w:val="Choice"/>
-      </w:pPr>
-      <w:r>
-        <w:t>b)</w:t>
-        <w:tab/>
         <w:t>Ocupan menos espacio de almacenamiento.</w:t>
       </w:r>
     </w:p>
@@ -235,9 +225,19 @@
         <w:pStyle w:val="Choice"/>
       </w:pPr>
       <w:r>
+        <w:t>b)</w:t>
+        <w:tab/>
+        <w:t>Tienen mayor cantidad de colores que las imágenes raster.</w:t>
+      </w:r>
+    </w:p>
+    <w:p>
+      <w:pPr>
+        <w:pStyle w:val="Choice"/>
+      </w:pPr>
+      <w:r>
         <w:t>c)</w:t>
         <w:tab/>
-        <w:t>Tienen mayor cantidad de colores que las imágenes raster.</w:t>
+        <w:t>Se pueden escalar de manera infinita sin perder resolución o calidad.</w:t>
       </w:r>
     </w:p>
     <w:p>
@@ -265,6 +265,26 @@
       <w:r>
         <w:t>a)</w:t>
         <w:tab/>
+        <w:t>Para crear videos en línea.</w:t>
+      </w:r>
+    </w:p>
+    <w:p>
+      <w:pPr>
+        <w:pStyle w:val="Choice"/>
+      </w:pPr>
+      <w:r>
+        <w:t>b)</w:t>
+        <w:tab/>
+        <w:t>Para distribuir imágenes vectoriales en la web.</w:t>
+      </w:r>
+    </w:p>
+    <w:p>
+      <w:pPr>
+        <w:pStyle w:val="Choice"/>
+      </w:pPr>
+      <w:r>
+        <w:t>c)</w:t>
+        <w:tab/>
         <w:t>Para imprimir documentos en alta resolución.</w:t>
       </w:r>
     </w:p>
@@ -273,33 +293,13 @@
         <w:pStyle w:val="Choice"/>
       </w:pPr>
       <w:r>
-        <w:t>b)</w:t>
-        <w:tab/>
-        <w:t>Para crear videos en línea.</w:t>
-      </w:r>
-    </w:p>
-    <w:p>
-      <w:pPr>
-        <w:pStyle w:val="Choice"/>
-      </w:pPr>
-      <w:r>
-        <w:t>c)</w:t>
+        <w:t>d)</w:t>
         <w:tab/>
         <w:t>Para distribuir fotografías profesionales en la web.</w:t>
       </w:r>
     </w:p>
     <w:p>
       <w:pPr>
-        <w:pStyle w:val="Choice"/>
-      </w:pPr>
-      <w:r>
-        <w:t>d)</w:t>
-        <w:tab/>
-        <w:t>Para distribuir imágenes vectoriales en la web.</w:t>
-      </w:r>
-    </w:p>
-    <w:p>
-      <w:pPr>
         <w:pStyle w:val="ListNumber"/>
       </w:pPr>
       <w:r>
@@ -313,6 +313,16 @@
       <w:r>
         <w:t>a)</w:t>
         <w:tab/>
+        <w:t>Con un programa de edición de imágenes rasterizadas.</w:t>
+      </w:r>
+    </w:p>
+    <w:p>
+      <w:pPr>
+        <w:pStyle w:val="Choice"/>
+      </w:pPr>
+      <w:r>
+        <w:t>b)</w:t>
+        <w:tab/>
         <w:t>Con un lenguaje de programación propio del formato.</w:t>
       </w:r>
     </w:p>
@@ -321,9 +331,9 @@
         <w:pStyle w:val="Choice"/>
       </w:pPr>
       <w:r>
-        <w:t>b)</w:t>
+        <w:t>c)</w:t>
         <w:tab/>
-        <w:t>Con un programa de edición de imágenes rasterizadas.</w:t>
+        <w:t>Con herramientas de compresión de archivos.</w:t>
       </w:r>
     </w:p>
     <w:p>
@@ -331,23 +341,13 @@
         <w:pStyle w:val="Choice"/>
       </w:pPr>
       <w:r>
-        <w:t>c)</w:t>
+        <w:t>d)</w:t>
         <w:tab/>
         <w:t>Con JavaScript.</w:t>
       </w:r>
     </w:p>
     <w:p>
       <w:pPr>
-        <w:pStyle w:val="Choice"/>
-      </w:pPr>
-      <w:r>
-        <w:t>d)</w:t>
-        <w:tab/>
-        <w:t>Con herramientas de compresión de archivos.</w:t>
-      </w:r>
-    </w:p>
-    <w:p>
-      <w:pPr>
         <w:pStyle w:val="ListNumber"/>
       </w:pPr>
       <w:r>
@@ -361,7 +361,7 @@
       <w:r>
         <w:t>a)</w:t>
         <w:tab/>
-        <w:t>W3C (World Wide Web Consortium)</w:t>
+        <w:t>ISO (International Organization for Standardization)</w:t>
       </w:r>
     </w:p>
     <w:p>
@@ -371,7 +371,7 @@
       <w:r>
         <w:t>b)</w:t>
         <w:tab/>
-        <w:t>NATO (North Atlantic Treaty Organization)</w:t>
+        <w:t>W3C (World Wide Web Consortium)</w:t>
       </w:r>
     </w:p>
     <w:p>
@@ -391,7 +391,7 @@
       <w:r>
         <w:t>d)</w:t>
         <w:tab/>
-        <w:t>ISO (International Organization for Standardization)</w:t>
+        <w:t>NATO (North Atlantic Treaty Organization)</w:t>
       </w:r>
     </w:p>
     <w:p>
@@ -419,7 +419,7 @@
       <w:r>
         <w:t>b)</w:t>
         <w:tab/>
-        <w:t>Print Document Finder</w:t>
+        <w:t>Program Data Framework</w:t>
       </w:r>
     </w:p>
     <w:p>
@@ -429,7 +429,7 @@
       <w:r>
         <w:t>c)</w:t>
         <w:tab/>
-        <w:t>Program Data Framework</w:t>
+        <w:t>Print Document Finder</w:t>
       </w:r>
     </w:p>
     <w:p>
@@ -457,6 +457,16 @@
       <w:r>
         <w:t>a)</w:t>
         <w:tab/>
+        <w:t>Adobe</w:t>
+      </w:r>
+    </w:p>
+    <w:p>
+      <w:pPr>
+        <w:pStyle w:val="Choice"/>
+      </w:pPr>
+      <w:r>
+        <w:t>b)</w:t>
+        <w:tab/>
         <w:t>Google</w:t>
       </w:r>
     </w:p>
@@ -465,7 +475,7 @@
         <w:pStyle w:val="Choice"/>
       </w:pPr>
       <w:r>
-        <w:t>b)</w:t>
+        <w:t>c)</w:t>
         <w:tab/>
         <w:t>Microsoft</w:t>
       </w:r>
@@ -475,23 +485,13 @@
         <w:pStyle w:val="Choice"/>
       </w:pPr>
       <w:r>
-        <w:t>c)</w:t>
+        <w:t>d)</w:t>
         <w:tab/>
         <w:t>Apple</w:t>
       </w:r>
     </w:p>
     <w:p>
       <w:pPr>
-        <w:pStyle w:val="Choice"/>
-      </w:pPr>
-      <w:r>
-        <w:t>d)</w:t>
-        <w:tab/>
-        <w:t>Adobe</w:t>
-      </w:r>
-    </w:p>
-    <w:p>
-      <w:pPr>
         <w:pStyle w:val="ListNumber"/>
       </w:pPr>
       <w:r>
@@ -505,6 +505,16 @@
       <w:r>
         <w:t>a)</w:t>
         <w:tab/>
+        <w:t>Imágenes rasterizadas.</w:t>
+      </w:r>
+    </w:p>
+    <w:p>
+      <w:pPr>
+        <w:pStyle w:val="Choice"/>
+      </w:pPr>
+      <w:r>
+        <w:t>b)</w:t>
+        <w:tab/>
         <w:t>Documentos digitales de texto e imágenes.</w:t>
       </w:r>
     </w:p>
@@ -513,19 +523,9 @@
         <w:pStyle w:val="Choice"/>
       </w:pPr>
       <w:r>
-        <w:t>b)</w:t>
+        <w:t>c)</w:t>
         <w:tab/>
         <w:t>Archivos de video.</w:t>
-      </w:r>
-    </w:p>
-    <w:p>
-      <w:pPr>
-        <w:pStyle w:val="Choice"/>
-      </w:pPr>
-      <w:r>
-        <w:t>c)</w:t>
-        <w:tab/>
-        <w:t>Imágenes rasterizadas.</w:t>
       </w:r>
     </w:p>
     <w:p>
@@ -553,7 +553,7 @@
       <w:r>
         <w:t>a)</w:t>
         <w:tab/>
-        <w:t>Es un formato cerrado y exclusivo de Adobe.</w:t>
+        <w:t>Es un formato estandarizado y abierto a que cualquiera lo utilice libremente.</w:t>
       </w:r>
     </w:p>
     <w:p>
@@ -573,7 +573,7 @@
       <w:r>
         <w:t>c)</w:t>
         <w:tab/>
-        <w:t>Es un formato estandarizado y abierto a que cualquiera lo utilice libremente.</w:t>
+        <w:t>Es un formato cerrado y exclusivo de Adobe.</w:t>
       </w:r>
     </w:p>
     <w:p>
@@ -611,16 +611,6 @@
       <w:r>
         <w:t>b)</w:t>
         <w:tab/>
-        <w:t>Solo imágenes y texto.</w:t>
-      </w:r>
-    </w:p>
-    <w:p>
-      <w:pPr>
-        <w:pStyle w:val="Choice"/>
-      </w:pPr>
-      <w:r>
-        <w:t>c)</w:t>
-        <w:tab/>
         <w:t>Solo texto y gráficas.</w:t>
       </w:r>
     </w:p>
@@ -629,13 +619,23 @@
         <w:pStyle w:val="Choice"/>
       </w:pPr>
       <w:r>
-        <w:t>d)</w:t>
+        <w:t>c)</w:t>
         <w:tab/>
         <w:t>Solo hipervínculos y fotografías.</w:t>
       </w:r>
     </w:p>
     <w:p>
       <w:pPr>
+        <w:pStyle w:val="Choice"/>
+      </w:pPr>
+      <w:r>
+        <w:t>d)</w:t>
+        <w:tab/>
+        <w:t>Solo imágenes y texto.</w:t>
+      </w:r>
+    </w:p>
+    <w:p>
+      <w:pPr>
         <w:pStyle w:val="ListNumber"/>
       </w:pPr>
       <w:r>
@@ -649,6 +649,26 @@
       <w:r>
         <w:t>a)</w:t>
         <w:tab/>
+        <w:t>Es exclusivo para dispositivos de Apple.</w:t>
+      </w:r>
+    </w:p>
+    <w:p>
+      <w:pPr>
+        <w:pStyle w:val="Choice"/>
+      </w:pPr>
+      <w:r>
+        <w:t>b)</w:t>
+        <w:tab/>
+        <w:t>Ocupa poco espacio de almacenamiento.</w:t>
+      </w:r>
+    </w:p>
+    <w:p>
+      <w:pPr>
+        <w:pStyle w:val="Choice"/>
+      </w:pPr>
+      <w:r>
+        <w:t>c)</w:t>
+        <w:tab/>
         <w:t>Mantiene inalterada la composición de página y permite almacenar documentos a largo plazo.</w:t>
       </w:r>
     </w:p>
@@ -657,33 +677,13 @@
         <w:pStyle w:val="Choice"/>
       </w:pPr>
       <w:r>
-        <w:t>b)</w:t>
-        <w:tab/>
-        <w:t>Es exclusivo para dispositivos de Apple.</w:t>
-      </w:r>
-    </w:p>
-    <w:p>
-      <w:pPr>
-        <w:pStyle w:val="Choice"/>
-      </w:pPr>
-      <w:r>
-        <w:t>c)</w:t>
+        <w:t>d)</w:t>
         <w:tab/>
         <w:t>Permite una fácil edición y modificación.</w:t>
       </w:r>
     </w:p>
     <w:p>
       <w:pPr>
-        <w:pStyle w:val="Choice"/>
-      </w:pPr>
-      <w:r>
-        <w:t>d)</w:t>
-        <w:tab/>
-        <w:t>Ocupa poco espacio de almacenamiento.</w:t>
-      </w:r>
-    </w:p>
-    <w:p>
-      <w:pPr>
         <w:pStyle w:val="ListNumber"/>
       </w:pPr>
       <w:r>
@@ -697,6 +697,16 @@
       <w:r>
         <w:t>a)</w:t>
         <w:tab/>
+        <w:t>Se puede editar con dificultad.</w:t>
+      </w:r>
+    </w:p>
+    <w:p>
+      <w:pPr>
+        <w:pStyle w:val="Choice"/>
+      </w:pPr>
+      <w:r>
+        <w:t>b)</w:t>
+        <w:tab/>
         <w:t>No se puede imprimir.</w:t>
       </w:r>
     </w:p>
@@ -705,9 +715,9 @@
         <w:pStyle w:val="Choice"/>
       </w:pPr>
       <w:r>
-        <w:t>b)</w:t>
+        <w:t>c)</w:t>
         <w:tab/>
-        <w:t>Se puede editar con dificultad.</w:t>
+        <w:t>No se puede editar en dispositivos móviles.</w:t>
       </w:r>
     </w:p>
     <w:p>
@@ -715,23 +725,13 @@
         <w:pStyle w:val="Choice"/>
       </w:pPr>
       <w:r>
-        <w:t>c)</w:t>
+        <w:t>d)</w:t>
         <w:tab/>
         <w:t>No se puede editar en dispositivos Apple.</w:t>
       </w:r>
     </w:p>
     <w:p>
       <w:pPr>
-        <w:pStyle w:val="Choice"/>
-      </w:pPr>
-      <w:r>
-        <w:t>d)</w:t>
-        <w:tab/>
-        <w:t>No se puede editar en dispositivos móviles.</w:t>
-      </w:r>
-    </w:p>
-    <w:p>
-      <w:pPr>
         <w:pStyle w:val="ListNumber"/>
       </w:pPr>
       <w:r>
@@ -745,7 +745,7 @@
       <w:r>
         <w:t>a)</w:t>
         <w:tab/>
-        <w:t>Convertirlo a formato de imagen.</w:t>
+        <w:t>Almacenar también el archivo fuente original.</w:t>
       </w:r>
     </w:p>
     <w:p>
@@ -755,7 +755,7 @@
       <w:r>
         <w:t>b)</w:t>
         <w:tab/>
-        <w:t>Almacenar también el archivo fuente original.</w:t>
+        <w:t>Enviar solo la versión impresa del documento..</w:t>
       </w:r>
     </w:p>
     <w:p>
@@ -775,7 +775,7 @@
       <w:r>
         <w:t>d)</w:t>
         <w:tab/>
-        <w:t>Enviar solo la versión impresa del documento..</w:t>
+        <w:t>Convertirlo a formato de imagen.</w:t>
       </w:r>
     </w:p>
     <w:p>
@@ -803,16 +803,6 @@
       <w:r>
         <w:t>b)</w:t>
         <w:tab/>
-        <w:t>Imágenes rasterizadas para imprimir en papel.</w:t>
-      </w:r>
-    </w:p>
-    <w:p>
-      <w:pPr>
-        <w:pStyle w:val="Choice"/>
-      </w:pPr>
-      <w:r>
-        <w:t>c)</w:t>
-        <w:tab/>
         <w:t>Archivos de audio para reproducción en línea.</w:t>
       </w:r>
     </w:p>
@@ -821,9 +811,19 @@
         <w:pStyle w:val="Choice"/>
       </w:pPr>
       <w:r>
+        <w:t>c)</w:t>
+        <w:tab/>
+        <w:t>Fotografías de alta resolución.</w:t>
+      </w:r>
+    </w:p>
+    <w:p>
+      <w:pPr>
+        <w:pStyle w:val="Choice"/>
+      </w:pPr>
+      <w:r>
         <w:t>d)</w:t>
         <w:tab/>
-        <w:t>Fotografías de alta resolución.</w:t>
+        <w:t>Imágenes rasterizadas para imprimir en papel.</w:t>
       </w:r>
     </w:p>
     <w:p>
@@ -889,7 +889,7 @@
       <w:r>
         <w:t>a)</w:t>
         <w:tab/>
-        <w:t>SVG</w:t>
+        <w:t>OpenType Font (OTF)</w:t>
       </w:r>
     </w:p>
     <w:p>
@@ -898,6 +898,16 @@
       </w:pPr>
       <w:r>
         <w:t>b)</w:t>
+        <w:tab/>
+        <w:t>TrueType Font (TTF)</w:t>
+      </w:r>
+    </w:p>
+    <w:p>
+      <w:pPr>
+        <w:pStyle w:val="Choice"/>
+      </w:pPr>
+      <w:r>
+        <w:t>c)</w:t>
         <w:tab/>
         <w:t>GIF</w:t>
       </w:r>
@@ -907,19 +917,9 @@
         <w:pStyle w:val="Choice"/>
       </w:pPr>
       <w:r>
-        <w:t>c)</w:t>
-        <w:tab/>
-        <w:t>OpenType Font (OTF)</w:t>
-      </w:r>
-    </w:p>
-    <w:p>
-      <w:pPr>
-        <w:pStyle w:val="Choice"/>
-      </w:pPr>
-      <w:r>
         <w:t>d)</w:t>
         <w:tab/>
-        <w:t>TrueType Font (TTF)</w:t>
+        <w:t>SVG</w:t>
       </w:r>
     </w:p>
     <w:p>
@@ -937,6 +937,16 @@
       <w:r>
         <w:t>a)</w:t>
         <w:tab/>
+        <w:t>Adobe y Apple</w:t>
+      </w:r>
+    </w:p>
+    <w:p>
+      <w:pPr>
+        <w:pStyle w:val="Choice"/>
+      </w:pPr>
+      <w:r>
+        <w:t>b)</w:t>
+        <w:tab/>
         <w:t>Microsoft y Adobe</w:t>
       </w:r>
     </w:p>
@@ -945,9 +955,9 @@
         <w:pStyle w:val="Choice"/>
       </w:pPr>
       <w:r>
-        <w:t>b)</w:t>
+        <w:t>c)</w:t>
         <w:tab/>
-        <w:t>Apple y Microsoft</w:t>
+        <w:t>Google y IBM</w:t>
       </w:r>
     </w:p>
     <w:p>
@@ -955,19 +965,9 @@
         <w:pStyle w:val="Choice"/>
       </w:pPr>
       <w:r>
-        <w:t>c)</w:t>
-        <w:tab/>
-        <w:t>Adobe y Apple</w:t>
-      </w:r>
-    </w:p>
-    <w:p>
-      <w:pPr>
-        <w:pStyle w:val="Choice"/>
-      </w:pPr>
-      <w:r>
         <w:t>d)</w:t>
         <w:tab/>
-        <w:t>Google y IBM</w:t>
+        <w:t>Apple y Microsoft</w:t>
       </w:r>
     </w:p>
     <w:p>
@@ -995,16 +995,6 @@
       <w:r>
         <w:t>b)</w:t>
         <w:tab/>
-        <w:t>En la década de 2000</w:t>
-      </w:r>
-    </w:p>
-    <w:p>
-      <w:pPr>
-        <w:pStyle w:val="Choice"/>
-      </w:pPr>
-      <w:r>
-        <w:t>c)</w:t>
-        <w:tab/>
         <w:t>A principios de la década de 1990</w:t>
       </w:r>
     </w:p>
@@ -1013,13 +1003,23 @@
         <w:pStyle w:val="Choice"/>
       </w:pPr>
       <w:r>
-        <w:t>d)</w:t>
+        <w:t>c)</w:t>
         <w:tab/>
         <w:t>En la década de 1970</w:t>
       </w:r>
     </w:p>
     <w:p>
       <w:pPr>
+        <w:pStyle w:val="Choice"/>
+      </w:pPr>
+      <w:r>
+        <w:t>d)</w:t>
+        <w:tab/>
+        <w:t>En la década de 2000</w:t>
+      </w:r>
+    </w:p>
+    <w:p>
+      <w:pPr>
         <w:pStyle w:val="ListNumber"/>
       </w:pPr>
       <w:r>
@@ -1033,7 +1033,7 @@
       <w:r>
         <w:t>a)</w:t>
         <w:tab/>
-        <w:t>Tipo de letra utilizado en dispositivos Apple.</w:t>
+        <w:t>Lenguaje desarrollado por Adobe para la impresión con impresoras de alta calidad.</w:t>
       </w:r>
     </w:p>
     <w:p>
@@ -1042,6 +1042,16 @@
       </w:pPr>
       <w:r>
         <w:t>b)</w:t>
+        <w:tab/>
+        <w:t>Formato para la creación de gráficos en 3D.</w:t>
+      </w:r>
+    </w:p>
+    <w:p>
+      <w:pPr>
+        <w:pStyle w:val="Choice"/>
+      </w:pPr>
+      <w:r>
+        <w:t>c)</w:t>
         <w:tab/>
         <w:t>Formato de imagen utilizado en pantallas de computadoras de alta calidad.</w:t>
       </w:r>
@@ -1051,19 +1061,9 @@
         <w:pStyle w:val="Choice"/>
       </w:pPr>
       <w:r>
-        <w:t>c)</w:t>
-        <w:tab/>
-        <w:t>Formato para la creación de gráficos en 3D.</w:t>
-      </w:r>
-    </w:p>
-    <w:p>
-      <w:pPr>
-        <w:pStyle w:val="Choice"/>
-      </w:pPr>
-      <w:r>
         <w:t>d)</w:t>
         <w:tab/>
-        <w:t>Lenguaje desarrollado por Adobe para la impresión con impresoras de alta calidad.</w:t>
+        <w:t>Tipo de letra utilizado en dispositivos Apple.</w:t>
       </w:r>
     </w:p>
     <w:p>
@@ -1081,7 +1081,7 @@
       <w:r>
         <w:t>a)</w:t>
         <w:tab/>
-        <w:t>Se utiliza solo en dispositivos Windows.</w:t>
+        <w:t>Es incompatible con sistemas operativos modernos.</w:t>
       </w:r>
     </w:p>
     <w:p>
@@ -1090,16 +1090,6 @@
       </w:pPr>
       <w:r>
         <w:t>b)</w:t>
-        <w:tab/>
-        <w:t>Es exclusivo para impresoras de baja calidad.</w:t>
-      </w:r>
-    </w:p>
-    <w:p>
-      <w:pPr>
-        <w:pStyle w:val="Choice"/>
-      </w:pPr>
-      <w:r>
-        <w:t>c)</w:t>
         <w:tab/>
         <w:t>Permite definir tipos de letra y tiene muchas más aplicaciones.</w:t>
       </w:r>
@@ -1109,9 +1099,19 @@
         <w:pStyle w:val="Choice"/>
       </w:pPr>
       <w:r>
+        <w:t>c)</w:t>
+        <w:tab/>
+        <w:t>Se utiliza solo en dispositivos Windows.</w:t>
+      </w:r>
+    </w:p>
+    <w:p>
+      <w:pPr>
+        <w:pStyle w:val="Choice"/>
+      </w:pPr>
+      <w:r>
         <w:t>d)</w:t>
         <w:tab/>
-        <w:t>Es incompatible con sistemas operativos modernos.</w:t>
+        <w:t>Es exclusivo para impresoras de baja calidad.</w:t>
       </w:r>
     </w:p>
     <w:p>
@@ -1149,7 +1149,7 @@
       <w:r>
         <w:t>c)</w:t>
         <w:tab/>
-        <w:t>En la década de 1970.</w:t>
+        <w:t>En 1996.</w:t>
       </w:r>
     </w:p>
     <w:p>
@@ -1159,7 +1159,7 @@
       <w:r>
         <w:t>d)</w:t>
         <w:tab/>
-        <w:t>En 1996.</w:t>
+        <w:t>En la década de 1970.</w:t>
       </w:r>
     </w:p>
     <w:p>
@@ -1177,6 +1177,26 @@
       <w:r>
         <w:t>a)</w:t>
         <w:tab/>
+        <w:t>Apple y Google.</w:t>
+      </w:r>
+    </w:p>
+    <w:p>
+      <w:pPr>
+        <w:pStyle w:val="Choice"/>
+      </w:pPr>
+      <w:r>
+        <w:t>b)</w:t>
+        <w:tab/>
+        <w:t>IBM y Oracle.</w:t>
+      </w:r>
+    </w:p>
+    <w:p>
+      <w:pPr>
+        <w:pStyle w:val="Choice"/>
+      </w:pPr>
+      <w:r>
+        <w:t>c)</w:t>
+        <w:tab/>
         <w:t>Microsoft y Adobe.</w:t>
       </w:r>
     </w:p>
@@ -1185,33 +1205,13 @@
         <w:pStyle w:val="Choice"/>
       </w:pPr>
       <w:r>
-        <w:t>b)</w:t>
+        <w:t>d)</w:t>
         <w:tab/>
         <w:t>Sony y HP.</w:t>
       </w:r>
     </w:p>
     <w:p>
       <w:pPr>
-        <w:pStyle w:val="Choice"/>
-      </w:pPr>
-      <w:r>
-        <w:t>c)</w:t>
-        <w:tab/>
-        <w:t>Apple y Google.</w:t>
-      </w:r>
-    </w:p>
-    <w:p>
-      <w:pPr>
-        <w:pStyle w:val="Choice"/>
-      </w:pPr>
-      <w:r>
-        <w:t>d)</w:t>
-        <w:tab/>
-        <w:t>IBM y Oracle.</w:t>
-      </w:r>
-    </w:p>
-    <w:p>
-      <w:pPr>
         <w:pStyle w:val="ListNumber"/>
       </w:pPr>
       <w:r>
@@ -1225,7 +1225,7 @@
       <w:r>
         <w:t>a)</w:t>
         <w:tab/>
-        <w:t>Estándar abierto (Open Font Format), disponible de manera pública y gratuita.</w:t>
+        <w:t>Formato cerrado y exclusivo de las empresas que lo crearon y de sus clientes.</w:t>
       </w:r>
     </w:p>
     <w:p>
@@ -1235,7 +1235,7 @@
       <w:r>
         <w:t>b)</w:t>
         <w:tab/>
-        <w:t>Formato cerrado y exclusivo de las empresas que lo crearon y de sus clientes.</w:t>
+        <w:t>En desuso y sin soporte.</w:t>
       </w:r>
     </w:p>
     <w:p>
@@ -1255,7 +1255,7 @@
       <w:r>
         <w:t>d)</w:t>
         <w:tab/>
-        <w:t>En desuso y sin soporte.</w:t>
+        <w:t>Estándar abierto (Open Font Format), disponible de manera pública y gratuita.</w:t>
       </w:r>
     </w:p>
     <w:p>
@@ -1273,6 +1273,26 @@
       <w:r>
         <w:t>a)</w:t>
         <w:tab/>
+        <w:t>Original Text Format</w:t>
+      </w:r>
+    </w:p>
+    <w:p>
+      <w:pPr>
+        <w:pStyle w:val="Choice"/>
+      </w:pPr>
+      <w:r>
+        <w:t>b)</w:t>
+        <w:tab/>
+        <w:t>OpenType Font</w:t>
+      </w:r>
+    </w:p>
+    <w:p>
+      <w:pPr>
+        <w:pStyle w:val="Choice"/>
+      </w:pPr>
+      <w:r>
+        <w:t>c)</w:t>
+        <w:tab/>
         <w:t>Online Typeface</w:t>
       </w:r>
     </w:p>
@@ -1281,29 +1301,9 @@
         <w:pStyle w:val="Choice"/>
       </w:pPr>
       <w:r>
-        <w:t>b)</w:t>
-        <w:tab/>
-        <w:t>Original Text Format</w:t>
-      </w:r>
-    </w:p>
-    <w:p>
-      <w:pPr>
-        <w:pStyle w:val="Choice"/>
-      </w:pPr>
-      <w:r>
-        <w:t>c)</w:t>
+        <w:t>d)</w:t>
         <w:tab/>
         <w:t>Open Text File</w:t>
-      </w:r>
-    </w:p>
-    <w:p>
-      <w:pPr>
-        <w:pStyle w:val="Choice"/>
-      </w:pPr>
-      <w:r>
-        <w:t>d)</w:t>
-        <w:tab/>
-        <w:t>OpenType Font</w:t>
       </w:r>
     </w:p>
     <w:p>
@@ -1341,7 +1341,7 @@
       <w:r>
         <w:t>c)</w:t>
         <w:tab/>
-        <w:t>OpenType.</w:t>
+        <w:t>TeX y LaTeX.</w:t>
       </w:r>
     </w:p>
     <w:p>
@@ -1351,7 +1351,7 @@
       <w:r>
         <w:t>d)</w:t>
         <w:tab/>
-        <w:t>TeX y LaTeX.</w:t>
+        <w:t>OpenType.</w:t>
       </w:r>
     </w:p>
     <w:p>
@@ -1389,7 +1389,7 @@
       <w:r>
         <w:t>c)</w:t>
         <w:tab/>
-        <w:t>Steve Jobs.</w:t>
+        <w:t>Donald E. Knuth.</w:t>
       </w:r>
     </w:p>
     <w:p>
@@ -1399,7 +1399,7 @@
       <w:r>
         <w:t>d)</w:t>
         <w:tab/>
-        <w:t>Donald E. Knuth.</w:t>
+        <w:t>Steve Jobs.</w:t>
       </w:r>
     </w:p>
     <w:p>
@@ -1417,7 +1417,7 @@
       <w:r>
         <w:t>a)</w:t>
         <w:tab/>
-        <w:t>El estándar OpenType (OTF).</w:t>
+        <w:t>El sistema PostScript.</w:t>
       </w:r>
     </w:p>
     <w:p>
@@ -1437,7 +1437,7 @@
       <w:r>
         <w:t>c)</w:t>
         <w:tab/>
-        <w:t>El sistema PostScript.</w:t>
+        <w:t>El formato TrueType.</w:t>
       </w:r>
     </w:p>
     <w:p>
@@ -1447,7 +1447,7 @@
       <w:r>
         <w:t>d)</w:t>
         <w:tab/>
-        <w:t>El formato TrueType.</w:t>
+        <w:t>El estándar OpenType (OTF).</w:t>
       </w:r>
     </w:p>
     <w:p>
@@ -1485,7 +1485,7 @@
       <w:r>
         <w:t>c)</w:t>
         <w:tab/>
-        <w:t>Solo puede ser utilizado por instituciones académicas.</w:t>
+        <w:t>Software libre, cualquiera puede utilizarlo sin pagar licencia.</w:t>
       </w:r>
     </w:p>
     <w:p>
@@ -1495,7 +1495,7 @@
       <w:r>
         <w:t>d)</w:t>
         <w:tab/>
-        <w:t>Software libre, cualquiera puede utilizarlo sin pagar licencia.</w:t>
+        <w:t>Solo puede ser utilizado por instituciones académicas.</w:t>
       </w:r>
     </w:p>
     <w:sectPr>

--- a/source-multichoice/build/es-software-formatos-imagen-6.docx
+++ b/source-multichoice/build/es-software-formatos-imagen-6.docx
@@ -45,7 +45,7 @@
       <w:r>
         <w:t>c)</w:t>
         <w:tab/>
-        <w:t>Por líneas y formas.</w:t>
+        <w:t>Por píxeles y colores.</w:t>
       </w:r>
     </w:p>
     <w:p>
@@ -55,7 +55,7 @@
       <w:r>
         <w:t>d)</w:t>
         <w:tab/>
-        <w:t>Por píxeles y colores.</w:t>
+        <w:t>Por líneas y formas.</w:t>
       </w:r>
     </w:p>
     <w:p>
@@ -83,7 +83,7 @@
       <w:r>
         <w:t>b)</w:t>
         <w:tab/>
-        <w:t>Escalar de manera infinita sin perder resolución o calidad.</w:t>
+        <w:t>Comprimir mucho las imágenes para ahorrar espacio de almacenamiento.</w:t>
       </w:r>
     </w:p>
     <w:p>
@@ -103,7 +103,7 @@
       <w:r>
         <w:t>d)</w:t>
         <w:tab/>
-        <w:t>Comprimir mucho las imágenes para ahorrar espacio de almacenamiento.</w:t>
+        <w:t>Escalar de manera infinita sin perder resolución o calidad.</w:t>
       </w:r>
     </w:p>
     <w:p>
@@ -121,6 +121,26 @@
       <w:r>
         <w:t>a)</w:t>
         <w:tab/>
+        <w:t>Software Vector Generator.</w:t>
+      </w:r>
+    </w:p>
+    <w:p>
+      <w:pPr>
+        <w:pStyle w:val="Choice"/>
+      </w:pPr>
+      <w:r>
+        <w:t>b)</w:t>
+        <w:tab/>
+        <w:t>Standard Vector Graphics.</w:t>
+      </w:r>
+    </w:p>
+    <w:p>
+      <w:pPr>
+        <w:pStyle w:val="Choice"/>
+      </w:pPr>
+      <w:r>
+        <w:t>c)</w:t>
+        <w:tab/>
         <w:t>Scalable Vector Graphics.</w:t>
       </w:r>
     </w:p>
@@ -129,33 +149,13 @@
         <w:pStyle w:val="Choice"/>
       </w:pPr>
       <w:r>
-        <w:t>b)</w:t>
+        <w:t>d)</w:t>
         <w:tab/>
         <w:t>Scalable Visual Geometry.</w:t>
       </w:r>
     </w:p>
     <w:p>
       <w:pPr>
-        <w:pStyle w:val="Choice"/>
-      </w:pPr>
-      <w:r>
-        <w:t>c)</w:t>
-        <w:tab/>
-        <w:t>Standard Vector Graphics.</w:t>
-      </w:r>
-    </w:p>
-    <w:p>
-      <w:pPr>
-        <w:pStyle w:val="Choice"/>
-      </w:pPr>
-      <w:r>
-        <w:t>d)</w:t>
-        <w:tab/>
-        <w:t>Software Vector Generator.</w:t>
-      </w:r>
-    </w:p>
-    <w:p>
-      <w:pPr>
         <w:pStyle w:val="ListNumber"/>
       </w:pPr>
       <w:r>
@@ -169,7 +169,7 @@
       <w:r>
         <w:t>a)</w:t>
         <w:tab/>
-        <w:t>1999.</w:t>
+        <w:t>2005.</w:t>
       </w:r>
     </w:p>
     <w:p>
@@ -178,6 +178,16 @@
       </w:pPr>
       <w:r>
         <w:t>b)</w:t>
+        <w:tab/>
+        <w:t>1995.</w:t>
+      </w:r>
+    </w:p>
+    <w:p>
+      <w:pPr>
+        <w:pStyle w:val="Choice"/>
+      </w:pPr>
+      <w:r>
+        <w:t>c)</w:t>
         <w:tab/>
         <w:t>1989.</w:t>
       </w:r>
@@ -187,19 +197,9 @@
         <w:pStyle w:val="Choice"/>
       </w:pPr>
       <w:r>
-        <w:t>c)</w:t>
-        <w:tab/>
-        <w:t>2005.</w:t>
-      </w:r>
-    </w:p>
-    <w:p>
-      <w:pPr>
-        <w:pStyle w:val="Choice"/>
-      </w:pPr>
-      <w:r>
         <w:t>d)</w:t>
         <w:tab/>
-        <w:t>1995.</w:t>
+        <w:t>1999.</w:t>
       </w:r>
     </w:p>
     <w:p>
@@ -217,7 +217,7 @@
       <w:r>
         <w:t>a)</w:t>
         <w:tab/>
-        <w:t>Ocupan menos espacio de almacenamiento.</w:t>
+        <w:t>Son más adecuadas para fotografías.</w:t>
       </w:r>
     </w:p>
     <w:p>
@@ -226,6 +226,16 @@
       </w:pPr>
       <w:r>
         <w:t>b)</w:t>
+        <w:tab/>
+        <w:t>Se pueden escalar de manera infinita sin perder resolución o calidad.</w:t>
+      </w:r>
+    </w:p>
+    <w:p>
+      <w:pPr>
+        <w:pStyle w:val="Choice"/>
+      </w:pPr>
+      <w:r>
+        <w:t>c)</w:t>
         <w:tab/>
         <w:t>Tienen mayor cantidad de colores que las imágenes raster.</w:t>
       </w:r>
@@ -235,19 +245,9 @@
         <w:pStyle w:val="Choice"/>
       </w:pPr>
       <w:r>
-        <w:t>c)</w:t>
-        <w:tab/>
-        <w:t>Se pueden escalar de manera infinita sin perder resolución o calidad.</w:t>
-      </w:r>
-    </w:p>
-    <w:p>
-      <w:pPr>
-        <w:pStyle w:val="Choice"/>
-      </w:pPr>
-      <w:r>
         <w:t>d)</w:t>
         <w:tab/>
-        <w:t>Son más adecuadas para fotografías.</w:t>
+        <w:t>Ocupan menos espacio de almacenamiento.</w:t>
       </w:r>
     </w:p>
     <w:p>
@@ -265,6 +265,16 @@
       <w:r>
         <w:t>a)</w:t>
         <w:tab/>
+        <w:t>Para imprimir documentos en alta resolución.</w:t>
+      </w:r>
+    </w:p>
+    <w:p>
+      <w:pPr>
+        <w:pStyle w:val="Choice"/>
+      </w:pPr>
+      <w:r>
+        <w:t>b)</w:t>
+        <w:tab/>
         <w:t>Para crear videos en línea.</w:t>
       </w:r>
     </w:p>
@@ -273,19 +283,9 @@
         <w:pStyle w:val="Choice"/>
       </w:pPr>
       <w:r>
-        <w:t>b)</w:t>
+        <w:t>c)</w:t>
         <w:tab/>
         <w:t>Para distribuir imágenes vectoriales en la web.</w:t>
-      </w:r>
-    </w:p>
-    <w:p>
-      <w:pPr>
-        <w:pStyle w:val="Choice"/>
-      </w:pPr>
-      <w:r>
-        <w:t>c)</w:t>
-        <w:tab/>
-        <w:t>Para imprimir documentos en alta resolución.</w:t>
       </w:r>
     </w:p>
     <w:p>
@@ -313,6 +313,16 @@
       <w:r>
         <w:t>a)</w:t>
         <w:tab/>
+        <w:t>Con un lenguaje de programación propio del formato.</w:t>
+      </w:r>
+    </w:p>
+    <w:p>
+      <w:pPr>
+        <w:pStyle w:val="Choice"/>
+      </w:pPr>
+      <w:r>
+        <w:t>b)</w:t>
+        <w:tab/>
         <w:t>Con un programa de edición de imágenes rasterizadas.</w:t>
       </w:r>
     </w:p>
@@ -321,9 +331,9 @@
         <w:pStyle w:val="Choice"/>
       </w:pPr>
       <w:r>
-        <w:t>b)</w:t>
+        <w:t>c)</w:t>
         <w:tab/>
-        <w:t>Con un lenguaje de programación propio del formato.</w:t>
+        <w:t>Con JavaScript.</w:t>
       </w:r>
     </w:p>
     <w:p>
@@ -331,23 +341,13 @@
         <w:pStyle w:val="Choice"/>
       </w:pPr>
       <w:r>
-        <w:t>c)</w:t>
+        <w:t>d)</w:t>
         <w:tab/>
         <w:t>Con herramientas de compresión de archivos.</w:t>
       </w:r>
     </w:p>
     <w:p>
       <w:pPr>
-        <w:pStyle w:val="Choice"/>
-      </w:pPr>
-      <w:r>
-        <w:t>d)</w:t>
-        <w:tab/>
-        <w:t>Con JavaScript.</w:t>
-      </w:r>
-    </w:p>
-    <w:p>
-      <w:pPr>
         <w:pStyle w:val="ListNumber"/>
       </w:pPr>
       <w:r>
@@ -361,7 +361,7 @@
       <w:r>
         <w:t>a)</w:t>
         <w:tab/>
-        <w:t>ISO (International Organization for Standardization)</w:t>
+        <w:t>IEEE (Institute of Electrical and Electronics Engineers)</w:t>
       </w:r>
     </w:p>
     <w:p>
@@ -381,7 +381,7 @@
       <w:r>
         <w:t>c)</w:t>
         <w:tab/>
-        <w:t>IEEE (Institute of Electrical and Electronics Engineers)</w:t>
+        <w:t>ISO (International Organization for Standardization)</w:t>
       </w:r>
     </w:p>
     <w:p>
@@ -409,6 +409,26 @@
       <w:r>
         <w:t>a)</w:t>
         <w:tab/>
+        <w:t>Print Document Finder</w:t>
+      </w:r>
+    </w:p>
+    <w:p>
+      <w:pPr>
+        <w:pStyle w:val="Choice"/>
+      </w:pPr>
+      <w:r>
+        <w:t>b)</w:t>
+        <w:tab/>
+        <w:t>Portable Document Format</w:t>
+      </w:r>
+    </w:p>
+    <w:p>
+      <w:pPr>
+        <w:pStyle w:val="Choice"/>
+      </w:pPr>
+      <w:r>
+        <w:t>c)</w:t>
+        <w:tab/>
         <w:t>Personal Data File</w:t>
       </w:r>
     </w:p>
@@ -417,29 +437,9 @@
         <w:pStyle w:val="Choice"/>
       </w:pPr>
       <w:r>
-        <w:t>b)</w:t>
+        <w:t>d)</w:t>
         <w:tab/>
         <w:t>Program Data Framework</w:t>
-      </w:r>
-    </w:p>
-    <w:p>
-      <w:pPr>
-        <w:pStyle w:val="Choice"/>
-      </w:pPr>
-      <w:r>
-        <w:t>c)</w:t>
-        <w:tab/>
-        <w:t>Print Document Finder</w:t>
-      </w:r>
-    </w:p>
-    <w:p>
-      <w:pPr>
-        <w:pStyle w:val="Choice"/>
-      </w:pPr>
-      <w:r>
-        <w:t>d)</w:t>
-        <w:tab/>
-        <w:t>Portable Document Format</w:t>
       </w:r>
     </w:p>
     <w:p>
@@ -467,7 +467,7 @@
       <w:r>
         <w:t>b)</w:t>
         <w:tab/>
-        <w:t>Google</w:t>
+        <w:t>Microsoft</w:t>
       </w:r>
     </w:p>
     <w:p>
@@ -477,7 +477,7 @@
       <w:r>
         <w:t>c)</w:t>
         <w:tab/>
-        <w:t>Microsoft</w:t>
+        <w:t>Google</w:t>
       </w:r>
     </w:p>
     <w:p>
@@ -505,7 +505,7 @@
       <w:r>
         <w:t>a)</w:t>
         <w:tab/>
-        <w:t>Imágenes rasterizadas.</w:t>
+        <w:t>Archivos de audio.</w:t>
       </w:r>
     </w:p>
     <w:p>
@@ -525,7 +525,7 @@
       <w:r>
         <w:t>c)</w:t>
         <w:tab/>
-        <w:t>Archivos de video.</w:t>
+        <w:t>Imágenes rasterizadas.</w:t>
       </w:r>
     </w:p>
     <w:p>
@@ -535,7 +535,7 @@
       <w:r>
         <w:t>d)</w:t>
         <w:tab/>
-        <w:t>Archivos de audio.</w:t>
+        <w:t>Archivos de video.</w:t>
       </w:r>
     </w:p>
     <w:p>
@@ -553,6 +553,16 @@
       <w:r>
         <w:t>a)</w:t>
         <w:tab/>
+        <w:t>Es un formato no estándar y de uso restringido a los que compren la licencia a la empresa Adobe.</w:t>
+      </w:r>
+    </w:p>
+    <w:p>
+      <w:pPr>
+        <w:pStyle w:val="Choice"/>
+      </w:pPr>
+      <w:r>
+        <w:t>b)</w:t>
+        <w:tab/>
         <w:t>Es un formato estandarizado y abierto a que cualquiera lo utilice libremente.</w:t>
       </w:r>
     </w:p>
@@ -561,9 +571,9 @@
         <w:pStyle w:val="Choice"/>
       </w:pPr>
       <w:r>
-        <w:t>b)</w:t>
+        <w:t>c)</w:t>
         <w:tab/>
-        <w:t>Es un formato no estándar y de uso restringido a los que compren la licencia a la empresa Adobe.</w:t>
+        <w:t>Es un estándar limitado a ciertos dispositivos.</w:t>
       </w:r>
     </w:p>
     <w:p>
@@ -571,23 +581,13 @@
         <w:pStyle w:val="Choice"/>
       </w:pPr>
       <w:r>
-        <w:t>c)</w:t>
+        <w:t>d)</w:t>
         <w:tab/>
         <w:t>Es un formato cerrado y exclusivo de Adobe.</w:t>
       </w:r>
     </w:p>
     <w:p>
       <w:pPr>
-        <w:pStyle w:val="Choice"/>
-      </w:pPr>
-      <w:r>
-        <w:t>d)</w:t>
-        <w:tab/>
-        <w:t>Es un estándar limitado a ciertos dispositivos.</w:t>
-      </w:r>
-    </w:p>
-    <w:p>
-      <w:pPr>
         <w:pStyle w:val="ListNumber"/>
       </w:pPr>
       <w:r>
@@ -601,7 +601,7 @@
       <w:r>
         <w:t>a)</w:t>
         <w:tab/>
-        <w:t>Texto, hipervínculos, gráficas, dibujos, fotografías y vídeo.</w:t>
+        <w:t>Solo hipervínculos y fotografías.</w:t>
       </w:r>
     </w:p>
     <w:p>
@@ -621,7 +621,7 @@
       <w:r>
         <w:t>c)</w:t>
         <w:tab/>
-        <w:t>Solo hipervínculos y fotografías.</w:t>
+        <w:t>Solo imágenes y texto.</w:t>
       </w:r>
     </w:p>
     <w:p>
@@ -631,7 +631,7 @@
       <w:r>
         <w:t>d)</w:t>
         <w:tab/>
-        <w:t>Solo imágenes y texto.</w:t>
+        <w:t>Texto, hipervínculos, gráficas, dibujos, fotografías y vídeo.</w:t>
       </w:r>
     </w:p>
     <w:p>
@@ -707,7 +707,7 @@
       <w:r>
         <w:t>b)</w:t>
         <w:tab/>
-        <w:t>No se puede imprimir.</w:t>
+        <w:t>No se puede editar en dispositivos móviles.</w:t>
       </w:r>
     </w:p>
     <w:p>
@@ -717,7 +717,7 @@
       <w:r>
         <w:t>c)</w:t>
         <w:tab/>
-        <w:t>No se puede editar en dispositivos móviles.</w:t>
+        <w:t>No se puede imprimir.</w:t>
       </w:r>
     </w:p>
     <w:p>
@@ -745,6 +745,16 @@
       <w:r>
         <w:t>a)</w:t>
         <w:tab/>
+        <w:t>Comprimirlo para ahorrar espacio.</w:t>
+      </w:r>
+    </w:p>
+    <w:p>
+      <w:pPr>
+        <w:pStyle w:val="Choice"/>
+      </w:pPr>
+      <w:r>
+        <w:t>b)</w:t>
+        <w:tab/>
         <w:t>Almacenar también el archivo fuente original.</w:t>
       </w:r>
     </w:p>
@@ -753,33 +763,23 @@
         <w:pStyle w:val="Choice"/>
       </w:pPr>
       <w:r>
-        <w:t>b)</w:t>
+        <w:t>c)</w:t>
+        <w:tab/>
+        <w:t>Convertirlo a formato de imagen.</w:t>
+      </w:r>
+    </w:p>
+    <w:p>
+      <w:pPr>
+        <w:pStyle w:val="Choice"/>
+      </w:pPr>
+      <w:r>
+        <w:t>d)</w:t>
         <w:tab/>
         <w:t>Enviar solo la versión impresa del documento..</w:t>
       </w:r>
     </w:p>
     <w:p>
       <w:pPr>
-        <w:pStyle w:val="Choice"/>
-      </w:pPr>
-      <w:r>
-        <w:t>c)</w:t>
-        <w:tab/>
-        <w:t>Comprimirlo para ahorrar espacio.</w:t>
-      </w:r>
-    </w:p>
-    <w:p>
-      <w:pPr>
-        <w:pStyle w:val="Choice"/>
-      </w:pPr>
-      <w:r>
-        <w:t>d)</w:t>
-        <w:tab/>
-        <w:t>Convertirlo a formato de imagen.</w:t>
-      </w:r>
-    </w:p>
-    <w:p>
-      <w:pPr>
         <w:pStyle w:val="ListNumber"/>
       </w:pPr>
       <w:r>
@@ -793,16 +793,6 @@
       <w:r>
         <w:t>a)</w:t>
         <w:tab/>
-        <w:t>Conjuntos de símbolos y letras diseñados para su uso en computadoras.</w:t>
-      </w:r>
-    </w:p>
-    <w:p>
-      <w:pPr>
-        <w:pStyle w:val="Choice"/>
-      </w:pPr>
-      <w:r>
-        <w:t>b)</w:t>
-        <w:tab/>
         <w:t>Archivos de audio para reproducción en línea.</w:t>
       </w:r>
     </w:p>
@@ -811,7 +801,7 @@
         <w:pStyle w:val="Choice"/>
       </w:pPr>
       <w:r>
-        <w:t>c)</w:t>
+        <w:t>b)</w:t>
         <w:tab/>
         <w:t>Fotografías de alta resolución.</w:t>
       </w:r>
@@ -821,13 +811,23 @@
         <w:pStyle w:val="Choice"/>
       </w:pPr>
       <w:r>
-        <w:t>d)</w:t>
+        <w:t>c)</w:t>
         <w:tab/>
         <w:t>Imágenes rasterizadas para imprimir en papel.</w:t>
       </w:r>
     </w:p>
     <w:p>
       <w:pPr>
+        <w:pStyle w:val="Choice"/>
+      </w:pPr>
+      <w:r>
+        <w:t>d)</w:t>
+        <w:tab/>
+        <w:t>Conjuntos de símbolos y letras diseñados para su uso en computadoras.</w:t>
+      </w:r>
+    </w:p>
+    <w:p>
+      <w:pPr>
         <w:pStyle w:val="ListNumber"/>
       </w:pPr>
       <w:r>
@@ -841,7 +841,7 @@
       <w:r>
         <w:t>a)</w:t>
         <w:tab/>
-        <w:t>Son fácilmente escalables, se pueden aumentar de tamaño sin perder calidad</w:t>
+        <w:t>No son escalables, mantienen un tamaño fijo para no perder calidad.</w:t>
       </w:r>
     </w:p>
     <w:p>
@@ -850,6 +850,16 @@
       </w:pPr>
       <w:r>
         <w:t>b)</w:t>
+        <w:tab/>
+        <w:t>Solo son escalables en dispositivos Apple.</w:t>
+      </w:r>
+    </w:p>
+    <w:p>
+      <w:pPr>
+        <w:pStyle w:val="Choice"/>
+      </w:pPr>
+      <w:r>
+        <w:t>c)</w:t>
         <w:tab/>
         <w:t>Son fácilmente escalables, pero pierden calidad al aumentar su tamaño.</w:t>
       </w:r>
@@ -859,19 +869,9 @@
         <w:pStyle w:val="Choice"/>
       </w:pPr>
       <w:r>
-        <w:t>c)</w:t>
-        <w:tab/>
-        <w:t>Solo son escalables en dispositivos Apple.</w:t>
-      </w:r>
-    </w:p>
-    <w:p>
-      <w:pPr>
-        <w:pStyle w:val="Choice"/>
-      </w:pPr>
-      <w:r>
         <w:t>d)</w:t>
         <w:tab/>
-        <w:t>No son escalables, mantienen un tamaño fijo para no perder calidad.</w:t>
+        <w:t>Son fácilmente escalables, se pueden aumentar de tamaño sin perder calidad</w:t>
       </w:r>
     </w:p>
     <w:p>
@@ -889,7 +889,7 @@
       <w:r>
         <w:t>a)</w:t>
         <w:tab/>
-        <w:t>OpenType Font (OTF)</w:t>
+        <w:t>TrueType Font (TTF)</w:t>
       </w:r>
     </w:p>
     <w:p>
@@ -899,7 +899,7 @@
       <w:r>
         <w:t>b)</w:t>
         <w:tab/>
-        <w:t>TrueType Font (TTF)</w:t>
+        <w:t>SVG</w:t>
       </w:r>
     </w:p>
     <w:p>
@@ -919,7 +919,7 @@
       <w:r>
         <w:t>d)</w:t>
         <w:tab/>
-        <w:t>SVG</w:t>
+        <w:t>OpenType Font (OTF)</w:t>
       </w:r>
     </w:p>
     <w:p>
@@ -937,7 +937,7 @@
       <w:r>
         <w:t>a)</w:t>
         <w:tab/>
-        <w:t>Adobe y Apple</w:t>
+        <w:t>Apple y Microsoft</w:t>
       </w:r>
     </w:p>
     <w:p>
@@ -947,7 +947,7 @@
       <w:r>
         <w:t>b)</w:t>
         <w:tab/>
-        <w:t>Microsoft y Adobe</w:t>
+        <w:t>Adobe y Apple</w:t>
       </w:r>
     </w:p>
     <w:p>
@@ -967,7 +967,7 @@
       <w:r>
         <w:t>d)</w:t>
         <w:tab/>
-        <w:t>Apple y Microsoft</w:t>
+        <w:t>Microsoft y Adobe</w:t>
       </w:r>
     </w:p>
     <w:p>
@@ -1033,6 +1033,26 @@
       <w:r>
         <w:t>a)</w:t>
         <w:tab/>
+        <w:t>Formato de imagen utilizado en pantallas de computadoras de alta calidad.</w:t>
+      </w:r>
+    </w:p>
+    <w:p>
+      <w:pPr>
+        <w:pStyle w:val="Choice"/>
+      </w:pPr>
+      <w:r>
+        <w:t>b)</w:t>
+        <w:tab/>
+        <w:t>Tipo de letra utilizado en dispositivos Apple.</w:t>
+      </w:r>
+    </w:p>
+    <w:p>
+      <w:pPr>
+        <w:pStyle w:val="Choice"/>
+      </w:pPr>
+      <w:r>
+        <w:t>c)</w:t>
+        <w:tab/>
         <w:t>Lenguaje desarrollado por Adobe para la impresión con impresoras de alta calidad.</w:t>
       </w:r>
     </w:p>
@@ -1041,29 +1061,9 @@
         <w:pStyle w:val="Choice"/>
       </w:pPr>
       <w:r>
-        <w:t>b)</w:t>
+        <w:t>d)</w:t>
         <w:tab/>
         <w:t>Formato para la creación de gráficos en 3D.</w:t>
-      </w:r>
-    </w:p>
-    <w:p>
-      <w:pPr>
-        <w:pStyle w:val="Choice"/>
-      </w:pPr>
-      <w:r>
-        <w:t>c)</w:t>
-        <w:tab/>
-        <w:t>Formato de imagen utilizado en pantallas de computadoras de alta calidad.</w:t>
-      </w:r>
-    </w:p>
-    <w:p>
-      <w:pPr>
-        <w:pStyle w:val="Choice"/>
-      </w:pPr>
-      <w:r>
-        <w:t>d)</w:t>
-        <w:tab/>
-        <w:t>Tipo de letra utilizado en dispositivos Apple.</w:t>
       </w:r>
     </w:p>
     <w:p>
@@ -1091,7 +1091,7 @@
       <w:r>
         <w:t>b)</w:t>
         <w:tab/>
-        <w:t>Permite definir tipos de letra y tiene muchas más aplicaciones.</w:t>
+        <w:t>Es exclusivo para impresoras de baja calidad.</w:t>
       </w:r>
     </w:p>
     <w:p>
@@ -1111,7 +1111,7 @@
       <w:r>
         <w:t>d)</w:t>
         <w:tab/>
-        <w:t>Es exclusivo para impresoras de baja calidad.</w:t>
+        <w:t>Permite definir tipos de letra y tiene muchas más aplicaciones.</w:t>
       </w:r>
     </w:p>
     <w:p>
@@ -1139,6 +1139,16 @@
       <w:r>
         <w:t>b)</w:t>
         <w:tab/>
+        <w:t>En la década de 1970.</w:t>
+      </w:r>
+    </w:p>
+    <w:p>
+      <w:pPr>
+        <w:pStyle w:val="Choice"/>
+      </w:pPr>
+      <w:r>
+        <w:t>c)</w:t>
+        <w:tab/>
         <w:t>En la década de 1980.</w:t>
       </w:r>
     </w:p>
@@ -1147,23 +1157,13 @@
         <w:pStyle w:val="Choice"/>
       </w:pPr>
       <w:r>
-        <w:t>c)</w:t>
+        <w:t>d)</w:t>
         <w:tab/>
         <w:t>En 1996.</w:t>
       </w:r>
     </w:p>
     <w:p>
       <w:pPr>
-        <w:pStyle w:val="Choice"/>
-      </w:pPr>
-      <w:r>
-        <w:t>d)</w:t>
-        <w:tab/>
-        <w:t>En la década de 1970.</w:t>
-      </w:r>
-    </w:p>
-    <w:p>
-      <w:pPr>
         <w:pStyle w:val="ListNumber"/>
       </w:pPr>
       <w:r>
@@ -1177,16 +1177,6 @@
       <w:r>
         <w:t>a)</w:t>
         <w:tab/>
-        <w:t>Apple y Google.</w:t>
-      </w:r>
-    </w:p>
-    <w:p>
-      <w:pPr>
-        <w:pStyle w:val="Choice"/>
-      </w:pPr>
-      <w:r>
-        <w:t>b)</w:t>
-        <w:tab/>
         <w:t>IBM y Oracle.</w:t>
       </w:r>
     </w:p>
@@ -1195,9 +1185,19 @@
         <w:pStyle w:val="Choice"/>
       </w:pPr>
       <w:r>
+        <w:t>b)</w:t>
+        <w:tab/>
+        <w:t>Microsoft y Adobe.</w:t>
+      </w:r>
+    </w:p>
+    <w:p>
+      <w:pPr>
+        <w:pStyle w:val="Choice"/>
+      </w:pPr>
+      <w:r>
         <w:t>c)</w:t>
         <w:tab/>
-        <w:t>Microsoft y Adobe.</w:t>
+        <w:t>Apple y Google.</w:t>
       </w:r>
     </w:p>
     <w:p>
@@ -1225,6 +1225,26 @@
       <w:r>
         <w:t>a)</w:t>
         <w:tab/>
+        <w:t>Solo disponible para dispositivos Apple.</w:t>
+      </w:r>
+    </w:p>
+    <w:p>
+      <w:pPr>
+        <w:pStyle w:val="Choice"/>
+      </w:pPr>
+      <w:r>
+        <w:t>b)</w:t>
+        <w:tab/>
+        <w:t>Estándar abierto (Open Font Format), disponible de manera pública y gratuita.</w:t>
+      </w:r>
+    </w:p>
+    <w:p>
+      <w:pPr>
+        <w:pStyle w:val="Choice"/>
+      </w:pPr>
+      <w:r>
+        <w:t>c)</w:t>
+        <w:tab/>
         <w:t>Formato cerrado y exclusivo de las empresas que lo crearon y de sus clientes.</w:t>
       </w:r>
     </w:p>
@@ -1233,33 +1253,13 @@
         <w:pStyle w:val="Choice"/>
       </w:pPr>
       <w:r>
-        <w:t>b)</w:t>
+        <w:t>d)</w:t>
         <w:tab/>
         <w:t>En desuso y sin soporte.</w:t>
       </w:r>
     </w:p>
     <w:p>
       <w:pPr>
-        <w:pStyle w:val="Choice"/>
-      </w:pPr>
-      <w:r>
-        <w:t>c)</w:t>
-        <w:tab/>
-        <w:t>Solo disponible para dispositivos Apple.</w:t>
-      </w:r>
-    </w:p>
-    <w:p>
-      <w:pPr>
-        <w:pStyle w:val="Choice"/>
-      </w:pPr>
-      <w:r>
-        <w:t>d)</w:t>
-        <w:tab/>
-        <w:t>Estándar abierto (Open Font Format), disponible de manera pública y gratuita.</w:t>
-      </w:r>
-    </w:p>
-    <w:p>
-      <w:pPr>
         <w:pStyle w:val="ListNumber"/>
       </w:pPr>
       <w:r>
@@ -1273,7 +1273,7 @@
       <w:r>
         <w:t>a)</w:t>
         <w:tab/>
-        <w:t>Original Text Format</w:t>
+        <w:t>OpenType Font</w:t>
       </w:r>
     </w:p>
     <w:p>
@@ -1283,7 +1283,7 @@
       <w:r>
         <w:t>b)</w:t>
         <w:tab/>
-        <w:t>OpenType Font</w:t>
+        <w:t>Original Text Format</w:t>
       </w:r>
     </w:p>
     <w:p>
@@ -1321,7 +1321,7 @@
       <w:r>
         <w:t>a)</w:t>
         <w:tab/>
-        <w:t>TrueType.</w:t>
+        <w:t>OpenType.</w:t>
       </w:r>
     </w:p>
     <w:p>
@@ -1331,7 +1331,7 @@
       <w:r>
         <w:t>b)</w:t>
         <w:tab/>
-        <w:t>PostScript.</w:t>
+        <w:t>TrueType.</w:t>
       </w:r>
     </w:p>
     <w:p>
@@ -1351,7 +1351,7 @@
       <w:r>
         <w:t>d)</w:t>
         <w:tab/>
-        <w:t>OpenType.</w:t>
+        <w:t>PostScript.</w:t>
       </w:r>
     </w:p>
     <w:p>
@@ -1369,7 +1369,7 @@
       <w:r>
         <w:t>a)</w:t>
         <w:tab/>
-        <w:t>Tim Berners-Lee.</w:t>
+        <w:t>Donald E. Knuth.</w:t>
       </w:r>
     </w:p>
     <w:p>
@@ -1378,6 +1378,16 @@
       </w:pPr>
       <w:r>
         <w:t>b)</w:t>
+        <w:tab/>
+        <w:t>Steve Jobs.</w:t>
+      </w:r>
+    </w:p>
+    <w:p>
+      <w:pPr>
+        <w:pStyle w:val="Choice"/>
+      </w:pPr>
+      <w:r>
+        <w:t>c)</w:t>
         <w:tab/>
         <w:t>Linus Torvalds.</w:t>
       </w:r>
@@ -1387,19 +1397,9 @@
         <w:pStyle w:val="Choice"/>
       </w:pPr>
       <w:r>
-        <w:t>c)</w:t>
-        <w:tab/>
-        <w:t>Donald E. Knuth.</w:t>
-      </w:r>
-    </w:p>
-    <w:p>
-      <w:pPr>
-        <w:pStyle w:val="Choice"/>
-      </w:pPr>
-      <w:r>
         <w:t>d)</w:t>
         <w:tab/>
-        <w:t>Steve Jobs.</w:t>
+        <w:t>Tim Berners-Lee.</w:t>
       </w:r>
     </w:p>
     <w:p>
@@ -1427,7 +1427,7 @@
       <w:r>
         <w:t>b)</w:t>
         <w:tab/>
-        <w:t>El sistema LaTeX.</w:t>
+        <w:t>El estándar OpenType (OTF).</w:t>
       </w:r>
     </w:p>
     <w:p>
@@ -1447,7 +1447,7 @@
       <w:r>
         <w:t>d)</w:t>
         <w:tab/>
-        <w:t>El estándar OpenType (OTF).</w:t>
+        <w:t>El sistema LaTeX.</w:t>
       </w:r>
     </w:p>
     <w:p>
@@ -1465,7 +1465,7 @@
       <w:r>
         <w:t>a)</w:t>
         <w:tab/>
-        <w:t>No se conoce ninguna información sobre la licencia.</w:t>
+        <w:t>Solo puede ser utilizado por instituciones académicas.</w:t>
       </w:r>
     </w:p>
     <w:p>
@@ -1475,7 +1475,7 @@
       <w:r>
         <w:t>b)</w:t>
         <w:tab/>
-        <w:t>Requiere una licencia costosa para su uso.</w:t>
+        <w:t>No se conoce ninguna información sobre la licencia.</w:t>
       </w:r>
     </w:p>
     <w:p>
@@ -1495,7 +1495,7 @@
       <w:r>
         <w:t>d)</w:t>
         <w:tab/>
-        <w:t>Solo puede ser utilizado por instituciones académicas.</w:t>
+        <w:t>Requiere una licencia costosa para su uso.</w:t>
       </w:r>
     </w:p>
     <w:sectPr>
